--- a/Prakt/Otchet_po_praktike_2019.docx
+++ b/Prakt/Otchet_po_praktike_2019.docx
@@ -3493,7 +3493,31 @@
         <w:rPr>
           <w:noProof/>
         </w:rPr>
-        <w:t xml:space="preserve">Рисунок 1.5 – Рабочее окно программы </w:t>
+        <w:t xml:space="preserve">Рисунок </w:t>
+      </w:r>
+      <w:r>
+        <w:rPr>
+          <w:noProof/>
+        </w:rPr>
+        <w:t>2</w:t>
+      </w:r>
+      <w:r>
+        <w:rPr>
+          <w:noProof/>
+        </w:rPr>
+        <w:t>.</w:t>
+      </w:r>
+      <w:r>
+        <w:rPr>
+          <w:noProof/>
+        </w:rPr>
+        <w:t>1</w:t>
+      </w:r>
+      <w:r>
+        <w:rPr>
+          <w:noProof/>
+        </w:rPr>
+        <w:t xml:space="preserve"> – Рабочее окно программы </w:t>
       </w:r>
       <w:r>
         <w:rPr>
@@ -3604,7 +3628,31 @@
         <w:rPr>
           <w:noProof/>
         </w:rPr>
-        <w:t xml:space="preserve">Рисунок 1.6 </w:t>
+        <w:t xml:space="preserve">Рисунок </w:t>
+      </w:r>
+      <w:r>
+        <w:rPr>
+          <w:noProof/>
+        </w:rPr>
+        <w:t>2</w:t>
+      </w:r>
+      <w:r>
+        <w:rPr>
+          <w:noProof/>
+        </w:rPr>
+        <w:t>.</w:t>
+      </w:r>
+      <w:r>
+        <w:rPr>
+          <w:noProof/>
+        </w:rPr>
+        <w:t>2</w:t>
+      </w:r>
+      <w:r>
+        <w:rPr>
+          <w:noProof/>
+        </w:rPr>
+        <w:t xml:space="preserve"> </w:t>
       </w:r>
       <w:r>
         <w:rPr>
@@ -3840,8 +3888,392 @@
         </w:rPr>
         <w:t xml:space="preserve">используется комманда </w:t>
       </w:r>
-      <w:bookmarkStart w:id="4" w:name="_GoBack"/>
-      <w:bookmarkEnd w:id="4"/>
+      <w:r>
+        <w:rPr>
+          <w:noProof/>
+        </w:rPr>
+        <w:t xml:space="preserve"> echo -n "NOP" | nc -u -w1</w:t>
+      </w:r>
+      <w:r>
+        <w:rPr>
+          <w:noProof/>
+        </w:rPr>
+        <w:t> </w:t>
+      </w:r>
+      <w:r>
+        <w:rPr>
+          <w:noProof/>
+        </w:rPr>
+        <w:t>192.168.100.100 10000</w:t>
+      </w:r>
+    </w:p>
+    <w:p>
+      <w:pPr>
+        <w:spacing w:line="360" w:lineRule="auto"/>
+        <w:jc w:val="both"/>
+        <w:rPr>
+          <w:noProof/>
+        </w:rPr>
+      </w:pPr>
+      <w:r>
+        <w:rPr>
+          <w:noProof/>
+        </w:rPr>
+        <w:t xml:space="preserve">Для приема ответного пакета с платы управления испольхуется команда: </w:t>
+      </w:r>
+      <w:r>
+        <w:rPr>
+          <w:noProof/>
+        </w:rPr>
+        <w:t>nc -</w:t>
+      </w:r>
+      <w:r>
+        <w:rPr>
+          <w:noProof/>
+          <w:lang w:val="en-US"/>
+        </w:rPr>
+        <w:t>l</w:t>
+      </w:r>
+      <w:r>
+        <w:rPr>
+          <w:noProof/>
+        </w:rPr>
+        <w:t>u 192.168.100.100 10000</w:t>
+      </w:r>
+      <w:r>
+        <w:rPr>
+          <w:noProof/>
+        </w:rPr>
+        <w:t>.</w:t>
+      </w:r>
+    </w:p>
+    <w:p>
+      <w:pPr>
+        <w:spacing w:line="360" w:lineRule="auto"/>
+        <w:jc w:val="both"/>
+        <w:rPr>
+          <w:noProof/>
+        </w:rPr>
+      </w:pPr>
+      <w:r>
+        <w:rPr>
+          <w:noProof/>
+        </w:rPr>
+        <w:t xml:space="preserve">В случае успешного приема ответного пакета, плата управления устанавливается в рентгенографический комплекс Биоток </w:t>
+      </w:r>
+      <w:r>
+        <w:rPr>
+          <w:noProof/>
+          <w:lang w:val="en-US"/>
+        </w:rPr>
+        <w:t>XR</w:t>
+      </w:r>
+    </w:p>
+    <w:p>
+      <w:pPr>
+        <w:spacing w:line="360" w:lineRule="auto"/>
+        <w:jc w:val="center"/>
+        <w:rPr>
+          <w:noProof/>
+        </w:rPr>
+      </w:pPr>
+    </w:p>
+    <w:p>
+      <w:pPr>
+        <w:spacing w:line="360" w:lineRule="auto"/>
+        <w:jc w:val="center"/>
+        <w:rPr>
+          <w:noProof/>
+        </w:rPr>
+      </w:pPr>
+      <w:r>
+        <w:rPr>
+          <w:noProof/>
+        </w:rPr>
+        <w:lastRenderedPageBreak/>
+        <w:drawing>
+          <wp:inline distT="0" distB="0" distL="0" distR="0" wp14:anchorId="1F46DE54" wp14:editId="4FF01A83">
+            <wp:extent cx="5940425" cy="4445635"/>
+            <wp:effectExtent l="0" t="0" r="3175" b="0"/>
+            <wp:docPr id="8" name="Рисунок 8"/>
+            <wp:cNvGraphicFramePr>
+              <a:graphicFrameLocks xmlns:a="http://schemas.openxmlformats.org/drawingml/2006/main" noChangeAspect="1"/>
+            </wp:cNvGraphicFramePr>
+            <a:graphic xmlns:a="http://schemas.openxmlformats.org/drawingml/2006/main">
+              <a:graphicData uri="http://schemas.openxmlformats.org/drawingml/2006/picture">
+                <pic:pic xmlns:pic="http://schemas.openxmlformats.org/drawingml/2006/picture">
+                  <pic:nvPicPr>
+                    <pic:cNvPr id="1" name=""/>
+                    <pic:cNvPicPr/>
+                  </pic:nvPicPr>
+                  <pic:blipFill rotWithShape="1">
+                    <a:blip r:embed="rId14"/>
+                    <a:srcRect t="8328"/>
+                    <a:stretch/>
+                  </pic:blipFill>
+                  <pic:spPr bwMode="auto">
+                    <a:xfrm>
+                      <a:off x="0" y="0"/>
+                      <a:ext cx="5940425" cy="4445635"/>
+                    </a:xfrm>
+                    <a:prstGeom prst="rect">
+                      <a:avLst/>
+                    </a:prstGeom>
+                    <a:ln>
+                      <a:noFill/>
+                    </a:ln>
+                    <a:extLst>
+                      <a:ext uri="{53640926-AAD7-44D8-BBD7-CCE9431645EC}">
+                        <a14:shadowObscured xmlns:a14="http://schemas.microsoft.com/office/drawing/2010/main"/>
+                      </a:ext>
+                    </a:extLst>
+                  </pic:spPr>
+                </pic:pic>
+              </a:graphicData>
+            </a:graphic>
+          </wp:inline>
+        </w:drawing>
+      </w:r>
+    </w:p>
+    <w:p>
+      <w:pPr>
+        <w:spacing w:line="360" w:lineRule="auto"/>
+        <w:ind w:firstLine="567"/>
+        <w:jc w:val="center"/>
+        <w:rPr>
+          <w:noProof/>
+          <w:lang w:val="en-US"/>
+        </w:rPr>
+      </w:pPr>
+      <w:r>
+        <w:rPr>
+          <w:noProof/>
+        </w:rPr>
+        <w:t xml:space="preserve">Рисунок </w:t>
+      </w:r>
+      <w:r>
+        <w:rPr>
+          <w:noProof/>
+        </w:rPr>
+        <w:t>3</w:t>
+      </w:r>
+      <w:r>
+        <w:rPr>
+          <w:noProof/>
+        </w:rPr>
+        <w:t>.</w:t>
+      </w:r>
+      <w:r>
+        <w:rPr>
+          <w:noProof/>
+        </w:rPr>
+        <w:t>1</w:t>
+      </w:r>
+      <w:r>
+        <w:rPr>
+          <w:noProof/>
+        </w:rPr>
+        <w:t xml:space="preserve"> – </w:t>
+      </w:r>
+      <w:r>
+        <w:rPr>
+          <w:noProof/>
+        </w:rPr>
+        <w:t xml:space="preserve">Рентгенографический комплекс Биоток </w:t>
+      </w:r>
+      <w:r>
+        <w:rPr>
+          <w:noProof/>
+          <w:lang w:val="en-US"/>
+        </w:rPr>
+        <w:t>C</w:t>
+      </w:r>
+      <w:r>
+        <w:rPr>
+          <w:noProof/>
+          <w:lang w:val="en-US"/>
+        </w:rPr>
+        <w:t>R</w:t>
+      </w:r>
+    </w:p>
+    <w:p>
+      <w:pPr>
+        <w:spacing w:line="360" w:lineRule="auto"/>
+        <w:ind w:firstLine="567"/>
+        <w:rPr>
+          <w:noProof/>
+        </w:rPr>
+      </w:pPr>
+      <w:r>
+        <w:rPr>
+          <w:noProof/>
+        </w:rPr>
+        <w:t>Тестирования системы проходит во всех режимах работы:</w:t>
+      </w:r>
+    </w:p>
+    <w:p>
+      <w:pPr>
+        <w:spacing w:line="360" w:lineRule="auto"/>
+        <w:ind w:firstLine="567"/>
+        <w:rPr>
+          <w:noProof/>
+        </w:rPr>
+      </w:pPr>
+      <w:r>
+        <w:rPr>
+          <w:noProof/>
+        </w:rPr>
+        <w:t>- импульсный режим</w:t>
+      </w:r>
+    </w:p>
+    <w:p>
+      <w:pPr>
+        <w:spacing w:line="360" w:lineRule="auto"/>
+        <w:ind w:firstLine="567"/>
+        <w:rPr>
+          <w:noProof/>
+        </w:rPr>
+      </w:pPr>
+      <w:r>
+        <w:rPr>
+          <w:noProof/>
+        </w:rPr>
+        <w:t>- непрерывный режим</w:t>
+      </w:r>
+    </w:p>
+    <w:p>
+      <w:pPr>
+        <w:spacing w:line="360" w:lineRule="auto"/>
+        <w:ind w:firstLine="567"/>
+        <w:rPr>
+          <w:noProof/>
+        </w:rPr>
+      </w:pPr>
+      <w:r>
+        <w:rPr>
+          <w:noProof/>
+        </w:rPr>
+        <w:t>- моно режим</w:t>
+      </w:r>
+    </w:p>
+    <w:p>
+      <w:pPr>
+        <w:spacing w:line="360" w:lineRule="auto"/>
+        <w:ind w:firstLine="567"/>
+        <w:rPr>
+          <w:noProof/>
+        </w:rPr>
+      </w:pPr>
+      <w:r>
+        <w:rPr>
+          <w:noProof/>
+        </w:rPr>
+        <w:t>- стерео режим.</w:t>
+      </w:r>
+    </w:p>
+    <w:p>
+      <w:pPr>
+        <w:spacing w:line="360" w:lineRule="auto"/>
+        <w:ind w:firstLine="567"/>
+        <w:jc w:val="center"/>
+        <w:rPr>
+          <w:noProof/>
+        </w:rPr>
+      </w:pPr>
+      <w:r>
+        <w:rPr>
+          <w:noProof/>
+        </w:rPr>
+        <w:lastRenderedPageBreak/>
+        <w:drawing>
+          <wp:inline distT="0" distB="0" distL="0" distR="0" wp14:anchorId="59338AD6" wp14:editId="5C242705">
+            <wp:extent cx="2894473" cy="3253740"/>
+            <wp:effectExtent l="0" t="0" r="1270" b="3810"/>
+            <wp:docPr id="7" name="Рисунок 7"/>
+            <wp:cNvGraphicFramePr>
+              <a:graphicFrameLocks xmlns:a="http://schemas.openxmlformats.org/drawingml/2006/main" noChangeAspect="1"/>
+            </wp:cNvGraphicFramePr>
+            <a:graphic xmlns:a="http://schemas.openxmlformats.org/drawingml/2006/main">
+              <a:graphicData uri="http://schemas.openxmlformats.org/drawingml/2006/picture">
+                <pic:pic xmlns:pic="http://schemas.openxmlformats.org/drawingml/2006/picture">
+                  <pic:nvPicPr>
+                    <pic:cNvPr id="1" name=""/>
+                    <pic:cNvPicPr/>
+                  </pic:nvPicPr>
+                  <pic:blipFill>
+                    <a:blip r:embed="rId15"/>
+                    <a:stretch>
+                      <a:fillRect/>
+                    </a:stretch>
+                  </pic:blipFill>
+                  <pic:spPr>
+                    <a:xfrm>
+                      <a:off x="0" y="0"/>
+                      <a:ext cx="2897451" cy="3257088"/>
+                    </a:xfrm>
+                    <a:prstGeom prst="rect">
+                      <a:avLst/>
+                    </a:prstGeom>
+                  </pic:spPr>
+                </pic:pic>
+              </a:graphicData>
+            </a:graphic>
+          </wp:inline>
+        </w:drawing>
+      </w:r>
+    </w:p>
+    <w:p>
+      <w:pPr>
+        <w:spacing w:line="360" w:lineRule="auto"/>
+        <w:ind w:firstLine="567"/>
+        <w:jc w:val="center"/>
+        <w:rPr>
+          <w:noProof/>
+        </w:rPr>
+      </w:pPr>
+      <w:r>
+        <w:rPr>
+          <w:noProof/>
+        </w:rPr>
+        <w:t>Рисунок 3.2 – Рабочее окно программы управление рентгенографической системы.</w:t>
+      </w:r>
+    </w:p>
+    <w:p>
+      <w:pPr>
+        <w:spacing w:line="360" w:lineRule="auto"/>
+        <w:ind w:firstLine="567"/>
+        <w:jc w:val="center"/>
+        <w:rPr>
+          <w:noProof/>
+        </w:rPr>
+      </w:pPr>
+    </w:p>
+    <w:p>
+      <w:pPr>
+        <w:spacing w:line="360" w:lineRule="auto"/>
+        <w:ind w:firstLine="567"/>
+        <w:rPr>
+          <w:noProof/>
+        </w:rPr>
+      </w:pPr>
+    </w:p>
+    <w:p>
+      <w:pPr>
+        <w:spacing w:line="360" w:lineRule="auto"/>
+        <w:jc w:val="center"/>
+        <w:rPr>
+          <w:noProof/>
+        </w:rPr>
+      </w:pPr>
+    </w:p>
+    <w:p>
+      <w:pPr>
+        <w:spacing w:line="360" w:lineRule="auto"/>
+        <w:jc w:val="center"/>
+        <w:rPr>
+          <w:noProof/>
+        </w:rPr>
+      </w:pPr>
     </w:p>
     <w:p>
       <w:pPr>
@@ -3975,6 +4407,28 @@
     </w:p>
     <w:p>
       <w:pPr>
+        <w:pStyle w:val="1"/>
+        <w:rPr>
+          <w:rStyle w:val="a6"/>
+          <w:b/>
+          <w:bCs w:val="0"/>
+        </w:rPr>
+      </w:pPr>
+      <w:bookmarkStart w:id="4" w:name="_Toc18080936"/>
+      <w:r>
+        <w:rPr>
+          <w:rStyle w:val="a6"/>
+          <w:b/>
+          <w:bCs w:val="0"/>
+        </w:rPr>
+        <w:lastRenderedPageBreak/>
+        <w:t>Заключение</w:t>
+      </w:r>
+      <w:bookmarkEnd w:id="4"/>
+    </w:p>
+    <w:p/>
+    <w:p>
+      <w:pPr>
         <w:spacing w:line="360" w:lineRule="auto"/>
         <w:ind w:firstLine="567"/>
         <w:jc w:val="both"/>
@@ -3988,50 +4442,61 @@
           <w:rStyle w:val="a6"/>
           <w:b w:val="0"/>
         </w:rPr>
+        <w:t>В ходе пр</w:t>
+      </w:r>
+      <w:r>
+        <w:rPr>
+          <w:rStyle w:val="a6"/>
+          <w:b w:val="0"/>
+        </w:rPr>
+        <w:t>оизводственной практики были освоены навыки пайки и выявления дефектов плат, изучены способы контроля качества продукции</w:t>
+      </w:r>
+      <w:r>
+        <w:rPr>
+          <w:rStyle w:val="a6"/>
+          <w:b w:val="0"/>
+        </w:rPr>
+        <w:t xml:space="preserve">, а также первичные навыки работы с микроконтроллерами </w:t>
+      </w:r>
+      <w:r>
+        <w:rPr>
+          <w:rStyle w:val="a6"/>
+          <w:b w:val="0"/>
+          <w:lang w:val="en-US"/>
+        </w:rPr>
+        <w:t>STM</w:t>
+      </w:r>
+      <w:r>
+        <w:rPr>
+          <w:rStyle w:val="a6"/>
+          <w:b w:val="0"/>
+        </w:rPr>
+        <w:t>32</w:t>
+      </w:r>
+      <w:r>
+        <w:rPr>
+          <w:rStyle w:val="a6"/>
+          <w:b w:val="0"/>
+        </w:rPr>
+        <w:t>. Изучены принципы работы рентгенографических систем,</w:t>
+      </w:r>
+      <w:r>
+        <w:rPr>
+          <w:rStyle w:val="a6"/>
+          <w:b w:val="0"/>
+        </w:rPr>
         <w:t xml:space="preserve"> </w:t>
       </w:r>
-    </w:p>
-    <w:p>
-      <w:pPr>
-        <w:spacing w:after="160" w:line="259" w:lineRule="auto"/>
-        <w:rPr>
-          <w:rStyle w:val="a6"/>
-          <w:rFonts w:eastAsiaTheme="majorEastAsia" w:cstheme="majorBidi"/>
-          <w:bCs w:val="0"/>
-          <w:szCs w:val="32"/>
-        </w:rPr>
-      </w:pPr>
-      <w:r>
-        <w:rPr>
-          <w:rStyle w:val="a6"/>
-          <w:b w:val="0"/>
-          <w:bCs w:val="0"/>
-        </w:rPr>
-        <w:br w:type="page"/>
-      </w:r>
-    </w:p>
-    <w:p>
-      <w:pPr>
-        <w:pStyle w:val="1"/>
-        <w:rPr>
-          <w:rStyle w:val="a6"/>
-          <w:b/>
-          <w:bCs w:val="0"/>
-        </w:rPr>
-      </w:pPr>
-      <w:bookmarkStart w:id="5" w:name="_Toc18080936"/>
-      <w:r>
-        <w:rPr>
-          <w:rStyle w:val="a6"/>
-          <w:b/>
-          <w:bCs w:val="0"/>
-        </w:rPr>
-        <w:lastRenderedPageBreak/>
-        <w:t>Заключение</w:t>
-      </w:r>
+      <w:r>
+        <w:rPr>
+          <w:rStyle w:val="a6"/>
+          <w:b w:val="0"/>
+        </w:rPr>
+        <w:t>принцип управления рентгеновскими генераторами.</w:t>
+      </w:r>
+      <w:bookmarkStart w:id="5" w:name="_GoBack"/>
       <w:bookmarkEnd w:id="5"/>
     </w:p>
-    <w:p/>
     <w:p>
       <w:pPr>
         <w:spacing w:line="360" w:lineRule="auto"/>
@@ -4042,48 +4507,9 @@
           <w:b w:val="0"/>
         </w:rPr>
       </w:pPr>
-      <w:r>
-        <w:rPr>
-          <w:rStyle w:val="a6"/>
-          <w:b w:val="0"/>
-        </w:rPr>
-        <w:t>В ходе пр</w:t>
-      </w:r>
-      <w:r>
-        <w:rPr>
-          <w:rStyle w:val="a6"/>
-          <w:b w:val="0"/>
-        </w:rPr>
-        <w:t>оизводственной практики были освоены навыки пайки и выявления дефектов плат и корпусов, изучены способы контроля качества продукции и сборки коаксиальных переходов, а также особенности калибровки соответствующих приборов.</w:t>
-      </w:r>
-    </w:p>
-    <w:p>
-      <w:pPr>
-        <w:spacing w:line="360" w:lineRule="auto"/>
-        <w:ind w:firstLine="567"/>
-        <w:jc w:val="both"/>
-        <w:rPr>
-          <w:rStyle w:val="a6"/>
-          <w:b w:val="0"/>
-        </w:rPr>
-      </w:pPr>
-      <w:r>
-        <w:rPr>
-          <w:rStyle w:val="a6"/>
-          <w:b w:val="0"/>
-        </w:rPr>
-        <w:t>Осмотр является необходимым действием на каждом этапе производства, своевременное выявление проблем может не только сэкономить время, но и предотвратить ошибки, которые могут привести к значительным затратам средств и ресурсов</w:t>
-      </w:r>
-      <w:r>
-        <w:rPr>
-          <w:rStyle w:val="a6"/>
-          <w:b w:val="0"/>
-        </w:rPr>
-        <w:t>.</w:t>
-      </w:r>
     </w:p>
     <w:sectPr>
-      <w:headerReference w:type="default" r:id="rId14"/>
+      <w:headerReference w:type="default" r:id="rId16"/>
       <w:pgSz w:w="11906" w:h="16838"/>
       <w:pgMar w:top="1134" w:right="850" w:bottom="1134" w:left="1701" w:header="708" w:footer="708" w:gutter="0"/>
       <w:cols w:space="708"/>
@@ -5494,7 +5920,7 @@
   <w:style w:type="paragraph" w:default="1" w:styleId="a">
     <w:name w:val="Normal"/>
     <w:qFormat/>
-    <w:rsid w:val="00571B04"/>
+    <w:rsid w:val="00E240A8"/>
     <w:pPr>
       <w:spacing w:after="0" w:line="240" w:lineRule="auto"/>
     </w:pPr>
@@ -6063,7 +6489,7 @@
 </file>
 
 <file path=customXml/itemProps1.xml><?xml version="1.0" encoding="utf-8"?>
-<ds:datastoreItem xmlns:ds="http://schemas.openxmlformats.org/officeDocument/2006/customXml" ds:itemID="{D462940F-299A-4970-A7E9-BF5B1CFC7A2A}">
+<ds:datastoreItem xmlns:ds="http://schemas.openxmlformats.org/officeDocument/2006/customXml" ds:itemID="{E986384E-D60F-4B8E-B665-D42677F25099}">
   <ds:schemaRefs>
     <ds:schemaRef ds:uri="http://schemas.openxmlformats.org/officeDocument/2006/bibliography"/>
   </ds:schemaRefs>
